--- a/ServerWeb/bin/보고서/출력설계_2534_서식_중간보고서(배책-대물).docx
+++ b/ServerWeb/bin/보고서/출력설계_2534_서식_중간보고서(배책-대물).docx
@@ -97,7 +97,27 @@
           <w:sz w:val="24"/>
           <w:szCs w:val="24"/>
         </w:rPr>
-        <w:t xml:space="preserve">수    신 : </w:t>
+        <w:t xml:space="preserve">수    </w:t>
+      </w:r>
+      <w:proofErr w:type="gramStart"/>
+      <w:r>
+        <w:rPr>
+          <w:rFonts w:ascii="바탕체" w:eastAsia="바탕체" w:hAnsi="바탕체" w:hint="eastAsia"/>
+          <w:b/>
+          <w:sz w:val="24"/>
+          <w:szCs w:val="24"/>
+        </w:rPr>
+        <w:t>신 :</w:t>
+      </w:r>
+      <w:proofErr w:type="gramEnd"/>
+      <w:r>
+        <w:rPr>
+          <w:rFonts w:ascii="바탕체" w:eastAsia="바탕체" w:hAnsi="바탕체" w:hint="eastAsia"/>
+          <w:b/>
+          <w:sz w:val="24"/>
+          <w:szCs w:val="24"/>
+        </w:rPr>
+        <w:t xml:space="preserve"> </w:t>
       </w:r>
       <w:r>
         <w:rPr>
@@ -126,7 +146,27 @@
           <w:sz w:val="24"/>
           <w:szCs w:val="24"/>
         </w:rPr>
-        <w:t xml:space="preserve">참    조 : </w:t>
+        <w:t xml:space="preserve">참    </w:t>
+      </w:r>
+      <w:proofErr w:type="gramStart"/>
+      <w:r>
+        <w:rPr>
+          <w:rFonts w:ascii="바탕체" w:eastAsia="바탕체" w:hAnsi="바탕체" w:hint="eastAsia"/>
+          <w:b/>
+          <w:sz w:val="24"/>
+          <w:szCs w:val="24"/>
+        </w:rPr>
+        <w:t>조 :</w:t>
+      </w:r>
+      <w:proofErr w:type="gramEnd"/>
+      <w:r>
+        <w:rPr>
+          <w:rFonts w:ascii="바탕체" w:eastAsia="바탕체" w:hAnsi="바탕체" w:hint="eastAsia"/>
+          <w:b/>
+          <w:sz w:val="24"/>
+          <w:szCs w:val="24"/>
+        </w:rPr>
+        <w:t xml:space="preserve"> </w:t>
       </w:r>
       <w:r>
         <w:rPr>
@@ -191,8 +231,19 @@
           <w:sz w:val="24"/>
           <w:szCs w:val="24"/>
         </w:rPr>
-        <w:t>제    목 :</w:t>
+        <w:t xml:space="preserve">제    </w:t>
       </w:r>
+      <w:proofErr w:type="gramStart"/>
+      <w:r>
+        <w:rPr>
+          <w:rFonts w:ascii="바탕체" w:eastAsia="바탕체" w:hAnsi="바탕체" w:hint="eastAsia"/>
+          <w:b/>
+          <w:sz w:val="24"/>
+          <w:szCs w:val="24"/>
+        </w:rPr>
+        <w:t>목 :</w:t>
+      </w:r>
+      <w:proofErr w:type="gramEnd"/>
       <w:r>
         <w:rPr>
           <w:rFonts w:ascii="바탕체" w:eastAsia="바탕체" w:hAnsi="바탕체"/>
@@ -292,6 +343,7 @@
           <w:szCs w:val="24"/>
         </w:rPr>
       </w:pPr>
+      <w:proofErr w:type="gramStart"/>
       <w:r>
         <w:rPr>
           <w:rFonts w:ascii="바탕체" w:eastAsia="바탕체" w:hAnsi="바탕체" w:hint="eastAsia"/>
@@ -299,7 +351,17 @@
           <w:sz w:val="24"/>
           <w:szCs w:val="24"/>
         </w:rPr>
-        <w:t>증권번호 : 제</w:t>
+        <w:t>증권번호 :</w:t>
+      </w:r>
+      <w:proofErr w:type="gramEnd"/>
+      <w:r>
+        <w:rPr>
+          <w:rFonts w:ascii="바탕체" w:eastAsia="바탕체" w:hAnsi="바탕체" w:hint="eastAsia"/>
+          <w:b/>
+          <w:sz w:val="24"/>
+          <w:szCs w:val="24"/>
+        </w:rPr>
+        <w:t xml:space="preserve"> 제</w:t>
       </w:r>
       <w:r>
         <w:rPr>
@@ -819,6 +881,7 @@
                 <w:szCs w:val="24"/>
               </w:rPr>
             </w:pPr>
+            <w:proofErr w:type="spellStart"/>
             <w:r>
               <w:rPr>
                 <w:rFonts w:ascii="바탕체" w:eastAsia="바탕체" w:hAnsi="바탕체" w:hint="eastAsia"/>
@@ -827,6 +890,7 @@
               </w:rPr>
               <w:t>사고일시</w:t>
             </w:r>
+            <w:proofErr w:type="spellEnd"/>
           </w:p>
         </w:tc>
         <w:tc>
@@ -1182,8 +1246,20 @@
           <w:sz w:val="24"/>
           <w:szCs w:val="24"/>
         </w:rPr>
-        <w:t>진행사항 및 향후처리방안</w:t>
+        <w:t xml:space="preserve">진행사항 및 </w:t>
       </w:r>
+      <w:proofErr w:type="spellStart"/>
+      <w:r>
+        <w:rPr>
+          <w:rFonts w:ascii="바탕체" w:eastAsia="바탕체" w:hAnsi="바탕체" w:hint="eastAsia"/>
+          <w:b/>
+          <w:bCs/>
+          <w:sz w:val="24"/>
+          <w:szCs w:val="24"/>
+        </w:rPr>
+        <w:t>향후처리방안</w:t>
+      </w:r>
+      <w:proofErr w:type="spellEnd"/>
     </w:p>
     <w:tbl>
       <w:tblPr>
@@ -1284,6 +1360,7 @@
                 <w:szCs w:val="24"/>
               </w:rPr>
             </w:pPr>
+            <w:proofErr w:type="spellStart"/>
             <w:r>
               <w:rPr>
                 <w:rFonts w:ascii="바탕체" w:eastAsia="바탕체" w:hAnsi="바탕체" w:hint="eastAsia"/>
@@ -1293,6 +1370,7 @@
               <w:lastRenderedPageBreak/>
               <w:t>향후처리방안</w:t>
             </w:r>
+            <w:proofErr w:type="spellEnd"/>
           </w:p>
         </w:tc>
         <w:tc>
@@ -1331,227 +1409,430 @@
         </w:rPr>
       </w:pPr>
     </w:p>
-    <w:p>
-      <w:pPr>
-        <w:spacing w:after="0" w:line="336" w:lineRule="auto"/>
-        <w:jc w:val="left"/>
-        <w:rPr>
-          <w:rFonts w:ascii="바탕체" w:eastAsia="바탕체" w:hAnsi="바탕체"/>
-          <w:sz w:val="22"/>
-        </w:rPr>
-      </w:pPr>
-      <w:r>
-        <w:rPr>
-          <w:rFonts w:ascii="바탕체" w:eastAsia="바탕체" w:hAnsi="바탕체" w:hint="eastAsia"/>
-          <w:sz w:val="22"/>
-        </w:rPr>
-        <w:t xml:space="preserve">보고서 제출 예정일 </w:t>
-      </w:r>
-      <w:r>
-        <w:rPr>
-          <w:rFonts w:ascii="바탕체" w:eastAsia="바탕체" w:hAnsi="바탕체"/>
-          <w:sz w:val="22"/>
-        </w:rPr>
-        <w:t>:</w:t>
-      </w:r>
-      <w:r>
-        <w:t xml:space="preserve"> </w:t>
-      </w:r>
-      <w:r>
-        <w:rPr>
-          <w:rFonts w:ascii="바탕체" w:eastAsia="바탕체" w:hAnsi="바탕체"/>
-          <w:sz w:val="22"/>
-        </w:rPr>
-        <w:t>@B1CclsExptDt@</w:t>
-      </w:r>
-      <w:r>
-        <w:rPr>
-          <w:rFonts w:ascii="바탕체" w:eastAsia="바탕체" w:hAnsi="바탕체"/>
-          <w:sz w:val="22"/>
-        </w:rPr>
-        <w:tab/>
-      </w:r>
-      <w:r>
-        <w:rPr>
-          <w:rFonts w:ascii="바탕체" w:eastAsia="바탕체" w:hAnsi="바탕체"/>
-          <w:sz w:val="22"/>
-        </w:rPr>
-        <w:t xml:space="preserve">      </w:t>
-      </w:r>
-      <w:r>
-        <w:rPr>
-          <w:rFonts w:ascii="바탕체" w:eastAsia="바탕체" w:hAnsi="바탕체"/>
-          <w:sz w:val="22"/>
-        </w:rPr>
-        <w:t xml:space="preserve">  </w:t>
-      </w:r>
-      <w:r>
-        <w:rPr>
-          <w:rFonts w:ascii="바탕체" w:eastAsia="바탕체" w:hAnsi="바탕체"/>
-          <w:sz w:val="22"/>
-        </w:rPr>
-        <w:tab/>
-      </w:r>
-      <w:r>
-        <w:rPr>
-          <w:rFonts w:ascii="바탕체" w:eastAsia="바탕체" w:hAnsi="바탕체" w:hint="eastAsia"/>
-          <w:sz w:val="22"/>
-        </w:rPr>
-        <w:t>작</w:t>
-      </w:r>
-      <w:r>
-        <w:rPr>
-          <w:rFonts w:ascii="바탕체" w:eastAsia="바탕체" w:hAnsi="바탕체"/>
-          <w:sz w:val="22"/>
-        </w:rPr>
-        <w:t xml:space="preserve"> </w:t>
-      </w:r>
-      <w:r>
-        <w:rPr>
-          <w:rFonts w:ascii="바탕체" w:eastAsia="바탕체" w:hAnsi="바탕체" w:hint="eastAsia"/>
-          <w:sz w:val="22"/>
-        </w:rPr>
-        <w:t>성</w:t>
-      </w:r>
-      <w:r>
-        <w:rPr>
-          <w:rFonts w:ascii="바탕체" w:eastAsia="바탕체" w:hAnsi="바탕체"/>
-          <w:sz w:val="22"/>
-        </w:rPr>
-        <w:t xml:space="preserve"> </w:t>
-      </w:r>
-      <w:r>
-        <w:rPr>
-          <w:rFonts w:ascii="바탕체" w:eastAsia="바탕체" w:hAnsi="바탕체" w:hint="eastAsia"/>
-          <w:sz w:val="22"/>
-        </w:rPr>
-        <w:t xml:space="preserve">일 : </w:t>
-      </w:r>
-      <w:r>
-        <w:rPr>
-          <w:rFonts w:ascii="바탕체" w:eastAsia="바탕체" w:hAnsi="바탕체"/>
-          <w:sz w:val="22"/>
-        </w:rPr>
-        <w:t>@B1MidRptSbmsDt@</w:t>
-      </w:r>
-    </w:p>
-    <w:p>
-      <w:pPr>
-        <w:spacing w:after="0" w:line="336" w:lineRule="auto"/>
-        <w:ind w:leftChars="2977" w:left="5954" w:firstLine="446"/>
-        <w:jc w:val="left"/>
-        <w:rPr>
-          <w:rFonts w:ascii="바탕체" w:eastAsia="바탕체" w:hAnsi="바탕체"/>
-          <w:sz w:val="22"/>
-        </w:rPr>
-      </w:pPr>
-      <w:r>
-        <w:rPr>
-          <w:rFonts w:ascii="바탕체" w:eastAsia="바탕체" w:hAnsi="바탕체" w:hint="eastAsia"/>
-          <w:sz w:val="22"/>
-        </w:rPr>
-        <w:t>조 사</w:t>
-      </w:r>
-      <w:r>
-        <w:rPr>
-          <w:rFonts w:ascii="바탕체" w:eastAsia="바탕체" w:hAnsi="바탕체"/>
-          <w:sz w:val="22"/>
-        </w:rPr>
-        <w:t xml:space="preserve"> </w:t>
-      </w:r>
-      <w:r>
-        <w:rPr>
-          <w:rFonts w:ascii="바탕체" w:eastAsia="바탕체" w:hAnsi="바탕체" w:hint="eastAsia"/>
-          <w:sz w:val="22"/>
-        </w:rPr>
-        <w:t xml:space="preserve">자 </w:t>
-      </w:r>
-      <w:r>
-        <w:rPr>
-          <w:rFonts w:ascii="바탕체" w:eastAsia="바탕체" w:hAnsi="바탕체"/>
-          <w:sz w:val="22"/>
-        </w:rPr>
-        <w:t xml:space="preserve">: </w:t>
-      </w:r>
-      <w:r>
-        <w:rPr>
-          <w:rFonts w:ascii="바탕체" w:eastAsia="바탕체" w:hAnsi="바탕체"/>
-          <w:sz w:val="22"/>
-        </w:rPr>
-        <w:t>@B1SurvAsgnEmpNm@</w:t>
-      </w:r>
-    </w:p>
-    <w:p>
-      <w:pPr>
-        <w:spacing w:after="0" w:line="336" w:lineRule="auto"/>
-        <w:ind w:leftChars="3260" w:left="6520" w:firstLineChars="200" w:firstLine="440"/>
-        <w:jc w:val="left"/>
-        <w:rPr>
-          <w:rFonts w:ascii="바탕체" w:eastAsia="바탕체" w:hAnsi="바탕체"/>
-          <w:sz w:val="22"/>
-        </w:rPr>
-      </w:pPr>
-      <w:r>
-        <w:rPr>
-          <w:rFonts w:ascii="바탕체" w:eastAsia="바탕체" w:hAnsi="바탕체" w:hint="eastAsia"/>
-          <w:sz w:val="22"/>
-        </w:rPr>
-        <w:t>C</w:t>
-      </w:r>
-      <w:r>
-        <w:rPr>
-          <w:rFonts w:ascii="바탕체" w:eastAsia="바탕체" w:hAnsi="바탕체"/>
-          <w:sz w:val="22"/>
-        </w:rPr>
-        <w:t xml:space="preserve">.P </w:t>
-      </w:r>
-      <w:r>
-        <w:rPr>
-          <w:rFonts w:ascii="바탕체" w:eastAsia="바탕체" w:hAnsi="바탕체"/>
-          <w:sz w:val="22"/>
-        </w:rPr>
-        <w:t xml:space="preserve">: </w:t>
-      </w:r>
-      <w:r>
-        <w:rPr>
-          <w:rFonts w:ascii="바탕체" w:eastAsia="바탕체" w:hAnsi="바탕체"/>
-          <w:sz w:val="22"/>
-        </w:rPr>
-        <w:t>@B1EmpCellPhone@</w:t>
-      </w:r>
-    </w:p>
-    <w:p>
-      <w:pPr>
-        <w:spacing w:after="0" w:line="336" w:lineRule="auto"/>
-        <w:ind w:leftChars="3118" w:left="6236" w:firstLineChars="200" w:firstLine="440"/>
-        <w:jc w:val="left"/>
-        <w:rPr>
-          <w:rFonts w:ascii="바탕체" w:eastAsia="바탕체" w:hAnsi="바탕체"/>
-          <w:sz w:val="22"/>
-        </w:rPr>
-      </w:pPr>
-      <w:r>
-        <w:rPr>
-          <w:rFonts w:ascii="바탕체" w:eastAsia="바탕체" w:hAnsi="바탕체" w:hint="eastAsia"/>
-          <w:sz w:val="22"/>
-        </w:rPr>
-        <w:t>E</w:t>
-      </w:r>
-      <w:r>
-        <w:rPr>
-          <w:rFonts w:ascii="바탕체" w:eastAsia="바탕체" w:hAnsi="바탕체"/>
-          <w:sz w:val="22"/>
-        </w:rPr>
-        <w:t xml:space="preserve">-mail : </w:t>
-      </w:r>
-      <w:r>
-        <w:rPr>
-          <w:rFonts w:ascii="바탕체" w:eastAsia="바탕체" w:hAnsi="바탕체"/>
-          <w:sz w:val="22"/>
-        </w:rPr>
-        <w:t>@B1EmpEmail@</w:t>
-      </w:r>
-    </w:p>
+    <w:tbl>
+      <w:tblPr>
+        <w:tblStyle w:val="a6"/>
+        <w:tblW w:w="0" w:type="auto"/>
+        <w:tblInd w:w="108" w:type="dxa"/>
+        <w:tblBorders>
+          <w:top w:val="none" w:sz="0" w:space="0" w:color="auto"/>
+          <w:left w:val="none" w:sz="0" w:space="0" w:color="auto"/>
+          <w:bottom w:val="none" w:sz="0" w:space="0" w:color="auto"/>
+          <w:right w:val="none" w:sz="0" w:space="0" w:color="auto"/>
+          <w:insideH w:val="none" w:sz="0" w:space="0" w:color="auto"/>
+          <w:insideV w:val="none" w:sz="0" w:space="0" w:color="auto"/>
+        </w:tblBorders>
+        <w:tblLook w:val="04A0" w:firstRow="1" w:lastRow="0" w:firstColumn="1" w:lastColumn="0" w:noHBand="0" w:noVBand="1"/>
+      </w:tblPr>
+      <w:tblGrid>
+        <w:gridCol w:w="2552"/>
+        <w:gridCol w:w="2501"/>
+        <w:gridCol w:w="1184"/>
+        <w:gridCol w:w="3793"/>
+      </w:tblGrid>
+      <w:tr>
+        <w:tc>
+          <w:tcPr>
+            <w:tcW w:w="2552" w:type="dxa"/>
+          </w:tcPr>
+          <w:p>
+            <w:pPr>
+              <w:spacing w:line="336" w:lineRule="auto"/>
+              <w:jc w:val="left"/>
+              <w:rPr>
+                <w:rFonts w:ascii="바탕체" w:eastAsia="바탕체" w:hAnsi="바탕체" w:hint="eastAsia"/>
+                <w:sz w:val="22"/>
+              </w:rPr>
+            </w:pPr>
+            <w:r>
+              <w:rPr>
+                <w:rFonts w:ascii="바탕체" w:eastAsia="바탕체" w:hAnsi="바탕체" w:hint="eastAsia"/>
+                <w:sz w:val="22"/>
+              </w:rPr>
+              <w:t xml:space="preserve">보고서 제출 </w:t>
+            </w:r>
+            <w:proofErr w:type="gramStart"/>
+            <w:r>
+              <w:rPr>
+                <w:rFonts w:ascii="바탕체" w:eastAsia="바탕체" w:hAnsi="바탕체" w:hint="eastAsia"/>
+                <w:sz w:val="22"/>
+              </w:rPr>
+              <w:t xml:space="preserve">예정일 </w:t>
+            </w:r>
+            <w:r>
+              <w:rPr>
+                <w:rFonts w:ascii="바탕체" w:eastAsia="바탕체" w:hAnsi="바탕체"/>
+                <w:sz w:val="22"/>
+              </w:rPr>
+              <w:t>:</w:t>
+            </w:r>
+            <w:proofErr w:type="gramEnd"/>
+            <w:r>
+              <w:rPr>
+                <w:rFonts w:ascii="바탕체" w:eastAsia="바탕체" w:hAnsi="바탕체"/>
+                <w:sz w:val="22"/>
+              </w:rPr>
+              <w:t xml:space="preserve"> </w:t>
+            </w:r>
+          </w:p>
+        </w:tc>
+        <w:tc>
+          <w:tcPr>
+            <w:tcW w:w="2501" w:type="dxa"/>
+          </w:tcPr>
+          <w:p>
+            <w:pPr>
+              <w:spacing w:line="336" w:lineRule="auto"/>
+              <w:jc w:val="left"/>
+              <w:rPr>
+                <w:rFonts w:ascii="바탕체" w:eastAsia="바탕체" w:hAnsi="바탕체" w:hint="eastAsia"/>
+                <w:sz w:val="22"/>
+              </w:rPr>
+            </w:pPr>
+            <w:r>
+              <w:rPr>
+                <w:rFonts w:ascii="바탕체" w:eastAsia="바탕체" w:hAnsi="바탕체"/>
+                <w:sz w:val="22"/>
+              </w:rPr>
+              <w:t>@B1CclsExptDt@</w:t>
+            </w:r>
+          </w:p>
+        </w:tc>
+        <w:tc>
+          <w:tcPr>
+            <w:tcW w:w="1184" w:type="dxa"/>
+          </w:tcPr>
+          <w:p>
+            <w:pPr>
+              <w:spacing w:line="336" w:lineRule="auto"/>
+              <w:jc w:val="left"/>
+              <w:rPr>
+                <w:rFonts w:ascii="바탕체" w:eastAsia="바탕체" w:hAnsi="바탕체" w:hint="eastAsia"/>
+                <w:sz w:val="22"/>
+              </w:rPr>
+            </w:pPr>
+            <w:proofErr w:type="gramStart"/>
+            <w:r>
+              <w:rPr>
+                <w:rFonts w:ascii="바탕체" w:eastAsia="바탕체" w:hAnsi="바탕체" w:hint="eastAsia"/>
+                <w:sz w:val="22"/>
+              </w:rPr>
+              <w:t>작성일 :</w:t>
+            </w:r>
+            <w:proofErr w:type="gramEnd"/>
+            <w:r>
+              <w:rPr>
+                <w:rFonts w:ascii="바탕체" w:eastAsia="바탕체" w:hAnsi="바탕체" w:hint="eastAsia"/>
+                <w:sz w:val="22"/>
+              </w:rPr>
+              <w:t xml:space="preserve"> </w:t>
+            </w:r>
+          </w:p>
+        </w:tc>
+        <w:tc>
+          <w:tcPr>
+            <w:tcW w:w="3793" w:type="dxa"/>
+          </w:tcPr>
+          <w:p>
+            <w:pPr>
+              <w:spacing w:line="336" w:lineRule="auto"/>
+              <w:jc w:val="left"/>
+              <w:rPr>
+                <w:rFonts w:ascii="바탕체" w:eastAsia="바탕체" w:hAnsi="바탕체" w:hint="eastAsia"/>
+                <w:sz w:val="22"/>
+              </w:rPr>
+            </w:pPr>
+            <w:r>
+              <w:rPr>
+                <w:rFonts w:ascii="바탕체" w:eastAsia="바탕체" w:hAnsi="바탕체"/>
+                <w:sz w:val="22"/>
+              </w:rPr>
+              <w:t>@B1MidRptSbmsDt@</w:t>
+            </w:r>
+          </w:p>
+        </w:tc>
+      </w:tr>
+      <w:tr>
+        <w:tc>
+          <w:tcPr>
+            <w:tcW w:w="2552" w:type="dxa"/>
+          </w:tcPr>
+          <w:p>
+            <w:pPr>
+              <w:spacing w:line="336" w:lineRule="auto"/>
+              <w:jc w:val="left"/>
+              <w:rPr>
+                <w:rFonts w:ascii="바탕체" w:eastAsia="바탕체" w:hAnsi="바탕체" w:hint="eastAsia"/>
+                <w:sz w:val="22"/>
+              </w:rPr>
+            </w:pPr>
+          </w:p>
+        </w:tc>
+        <w:tc>
+          <w:tcPr>
+            <w:tcW w:w="2501" w:type="dxa"/>
+          </w:tcPr>
+          <w:p>
+            <w:pPr>
+              <w:spacing w:line="336" w:lineRule="auto"/>
+              <w:jc w:val="left"/>
+              <w:rPr>
+                <w:rFonts w:ascii="바탕체" w:eastAsia="바탕체" w:hAnsi="바탕체" w:hint="eastAsia"/>
+                <w:sz w:val="22"/>
+              </w:rPr>
+            </w:pPr>
+          </w:p>
+        </w:tc>
+        <w:tc>
+          <w:tcPr>
+            <w:tcW w:w="1184" w:type="dxa"/>
+          </w:tcPr>
+          <w:p>
+            <w:pPr>
+              <w:spacing w:line="336" w:lineRule="auto"/>
+              <w:jc w:val="left"/>
+              <w:rPr>
+                <w:rFonts w:ascii="바탕체" w:eastAsia="바탕체" w:hAnsi="바탕체" w:hint="eastAsia"/>
+                <w:sz w:val="22"/>
+              </w:rPr>
+            </w:pPr>
+            <w:proofErr w:type="gramStart"/>
+            <w:r>
+              <w:rPr>
+                <w:rFonts w:ascii="바탕체" w:eastAsia="바탕체" w:hAnsi="바탕체" w:hint="eastAsia"/>
+                <w:sz w:val="22"/>
+              </w:rPr>
+              <w:t xml:space="preserve">조사자 </w:t>
+            </w:r>
+            <w:r>
+              <w:rPr>
+                <w:rFonts w:ascii="바탕체" w:eastAsia="바탕체" w:hAnsi="바탕체"/>
+                <w:sz w:val="22"/>
+              </w:rPr>
+              <w:t>:</w:t>
+            </w:r>
+            <w:proofErr w:type="gramEnd"/>
+            <w:r>
+              <w:rPr>
+                <w:rFonts w:ascii="바탕체" w:eastAsia="바탕체" w:hAnsi="바탕체"/>
+                <w:sz w:val="22"/>
+              </w:rPr>
+              <w:t xml:space="preserve"> </w:t>
+            </w:r>
+          </w:p>
+        </w:tc>
+        <w:tc>
+          <w:tcPr>
+            <w:tcW w:w="3793" w:type="dxa"/>
+          </w:tcPr>
+          <w:p>
+            <w:pPr>
+              <w:spacing w:line="336" w:lineRule="auto"/>
+              <w:jc w:val="left"/>
+              <w:rPr>
+                <w:rFonts w:ascii="바탕체" w:eastAsia="바탕체" w:hAnsi="바탕체" w:hint="eastAsia"/>
+                <w:sz w:val="22"/>
+              </w:rPr>
+            </w:pPr>
+            <w:r>
+              <w:rPr>
+                <w:rFonts w:ascii="바탕체" w:eastAsia="바탕체" w:hAnsi="바탕체"/>
+                <w:sz w:val="22"/>
+              </w:rPr>
+              <w:t>@B1SurvAsgnEmpNm@</w:t>
+            </w:r>
+          </w:p>
+        </w:tc>
+      </w:tr>
+      <w:tr>
+        <w:tc>
+          <w:tcPr>
+            <w:tcW w:w="2552" w:type="dxa"/>
+          </w:tcPr>
+          <w:p>
+            <w:pPr>
+              <w:spacing w:line="336" w:lineRule="auto"/>
+              <w:jc w:val="left"/>
+              <w:rPr>
+                <w:rFonts w:ascii="바탕체" w:eastAsia="바탕체" w:hAnsi="바탕체" w:hint="eastAsia"/>
+                <w:sz w:val="22"/>
+              </w:rPr>
+            </w:pPr>
+          </w:p>
+        </w:tc>
+        <w:tc>
+          <w:tcPr>
+            <w:tcW w:w="2501" w:type="dxa"/>
+          </w:tcPr>
+          <w:p>
+            <w:pPr>
+              <w:spacing w:line="336" w:lineRule="auto"/>
+              <w:jc w:val="left"/>
+              <w:rPr>
+                <w:rFonts w:ascii="바탕체" w:eastAsia="바탕체" w:hAnsi="바탕체" w:hint="eastAsia"/>
+                <w:sz w:val="22"/>
+              </w:rPr>
+            </w:pPr>
+          </w:p>
+        </w:tc>
+        <w:tc>
+          <w:tcPr>
+            <w:tcW w:w="4977" w:type="dxa"/>
+            <w:gridSpan w:val="2"/>
+          </w:tcPr>
+          <w:p>
+            <w:pPr>
+              <w:spacing w:line="336" w:lineRule="auto"/>
+              <w:jc w:val="left"/>
+              <w:rPr>
+                <w:rFonts w:ascii="바탕체" w:eastAsia="바탕체" w:hAnsi="바탕체" w:hint="eastAsia"/>
+                <w:sz w:val="22"/>
+              </w:rPr>
+            </w:pPr>
+            <w:r>
+              <w:rPr>
+                <w:rFonts w:ascii="바탕체" w:eastAsia="바탕체" w:hAnsi="바탕체"/>
+                <w:sz w:val="22"/>
+              </w:rPr>
+              <w:t>@db1SurvAsgnEmpRegNo@</w:t>
+            </w:r>
+            <w:bookmarkStart w:id="0" w:name="_GoBack"/>
+            <w:bookmarkEnd w:id="0"/>
+          </w:p>
+        </w:tc>
+      </w:tr>
+      <w:tr>
+        <w:tc>
+          <w:tcPr>
+            <w:tcW w:w="2552" w:type="dxa"/>
+          </w:tcPr>
+          <w:p>
+            <w:pPr>
+              <w:spacing w:line="336" w:lineRule="auto"/>
+              <w:jc w:val="left"/>
+              <w:rPr>
+                <w:rFonts w:ascii="바탕체" w:eastAsia="바탕체" w:hAnsi="바탕체" w:hint="eastAsia"/>
+                <w:sz w:val="22"/>
+              </w:rPr>
+            </w:pPr>
+          </w:p>
+        </w:tc>
+        <w:tc>
+          <w:tcPr>
+            <w:tcW w:w="2501" w:type="dxa"/>
+          </w:tcPr>
+          <w:p>
+            <w:pPr>
+              <w:spacing w:line="336" w:lineRule="auto"/>
+              <w:jc w:val="left"/>
+              <w:rPr>
+                <w:rFonts w:ascii="바탕체" w:eastAsia="바탕체" w:hAnsi="바탕체" w:hint="eastAsia"/>
+                <w:sz w:val="22"/>
+              </w:rPr>
+            </w:pPr>
+          </w:p>
+        </w:tc>
+        <w:tc>
+          <w:tcPr>
+            <w:tcW w:w="4977" w:type="dxa"/>
+            <w:gridSpan w:val="2"/>
+          </w:tcPr>
+          <w:p>
+            <w:pPr>
+              <w:spacing w:line="336" w:lineRule="auto"/>
+              <w:jc w:val="left"/>
+              <w:rPr>
+                <w:rFonts w:ascii="바탕체" w:eastAsia="바탕체" w:hAnsi="바탕체" w:hint="eastAsia"/>
+                <w:sz w:val="22"/>
+              </w:rPr>
+            </w:pPr>
+            <w:r>
+              <w:rPr>
+                <w:rFonts w:ascii="바탕체" w:eastAsia="바탕체" w:hAnsi="바탕체" w:hint="eastAsia"/>
+                <w:sz w:val="22"/>
+              </w:rPr>
+              <w:t>C.P :</w:t>
+            </w:r>
+            <w:r>
+              <w:rPr>
+                <w:rFonts w:ascii="바탕체" w:eastAsia="바탕체" w:hAnsi="바탕체"/>
+                <w:sz w:val="22"/>
+              </w:rPr>
+              <w:t xml:space="preserve"> </w:t>
+            </w:r>
+            <w:r>
+              <w:rPr>
+                <w:rFonts w:ascii="바탕체" w:eastAsia="바탕체" w:hAnsi="바탕체"/>
+                <w:sz w:val="22"/>
+              </w:rPr>
+              <w:t>@B1EmpCellPhone@</w:t>
+            </w:r>
+          </w:p>
+        </w:tc>
+      </w:tr>
+      <w:tr>
+        <w:tc>
+          <w:tcPr>
+            <w:tcW w:w="2552" w:type="dxa"/>
+          </w:tcPr>
+          <w:p>
+            <w:pPr>
+              <w:spacing w:line="336" w:lineRule="auto"/>
+              <w:jc w:val="left"/>
+              <w:rPr>
+                <w:rFonts w:ascii="바탕체" w:eastAsia="바탕체" w:hAnsi="바탕체" w:hint="eastAsia"/>
+                <w:sz w:val="22"/>
+              </w:rPr>
+            </w:pPr>
+          </w:p>
+        </w:tc>
+        <w:tc>
+          <w:tcPr>
+            <w:tcW w:w="2501" w:type="dxa"/>
+          </w:tcPr>
+          <w:p>
+            <w:pPr>
+              <w:spacing w:line="336" w:lineRule="auto"/>
+              <w:jc w:val="left"/>
+              <w:rPr>
+                <w:rFonts w:ascii="바탕체" w:eastAsia="바탕체" w:hAnsi="바탕체" w:hint="eastAsia"/>
+                <w:sz w:val="22"/>
+              </w:rPr>
+            </w:pPr>
+          </w:p>
+        </w:tc>
+        <w:tc>
+          <w:tcPr>
+            <w:tcW w:w="4977" w:type="dxa"/>
+            <w:gridSpan w:val="2"/>
+          </w:tcPr>
+          <w:p>
+            <w:pPr>
+              <w:spacing w:line="336" w:lineRule="auto"/>
+              <w:jc w:val="left"/>
+              <w:rPr>
+                <w:rFonts w:ascii="바탕체" w:eastAsia="바탕체" w:hAnsi="바탕체" w:hint="eastAsia"/>
+                <w:sz w:val="22"/>
+              </w:rPr>
+            </w:pPr>
+            <w:r>
+              <w:rPr>
+                <w:rFonts w:ascii="바탕체" w:eastAsia="바탕체" w:hAnsi="바탕체" w:hint="eastAsia"/>
+                <w:sz w:val="22"/>
+              </w:rPr>
+              <w:t xml:space="preserve">E-Mail : </w:t>
+            </w:r>
+            <w:r>
+              <w:rPr>
+                <w:rFonts w:ascii="바탕체" w:eastAsia="바탕체" w:hAnsi="바탕체"/>
+                <w:sz w:val="22"/>
+              </w:rPr>
+              <w:t>@B1EmpEmail@</w:t>
+            </w:r>
+          </w:p>
+        </w:tc>
+      </w:tr>
+    </w:tbl>
     <w:p>
       <w:pPr>
         <w:spacing w:after="0" w:line="336" w:lineRule="auto"/>
@@ -1583,6 +1864,7 @@
           <w:sz w:val="22"/>
         </w:rPr>
       </w:pPr>
+      <w:proofErr w:type="gramStart"/>
       <w:r>
         <w:rPr>
           <w:rFonts w:ascii="바탕체" w:eastAsia="바탕체" w:hAnsi="바탕체"/>
@@ -1590,7 +1872,17 @@
           <w:bCs/>
           <w:sz w:val="22"/>
         </w:rPr>
-        <w:t xml:space="preserve">[ 첨 </w:t>
+        <w:t>[ 첨</w:t>
+      </w:r>
+      <w:proofErr w:type="gramEnd"/>
+      <w:r>
+        <w:rPr>
+          <w:rFonts w:ascii="바탕체" w:eastAsia="바탕체" w:hAnsi="바탕체"/>
+          <w:b/>
+          <w:bCs/>
+          <w:sz w:val="22"/>
+        </w:rPr>
+        <w:t xml:space="preserve"> </w:t>
       </w:r>
       <w:r>
         <w:rPr>
@@ -1599,7 +1891,27 @@
           <w:bCs/>
           <w:sz w:val="22"/>
         </w:rPr>
-        <w:t xml:space="preserve">부 자 료 </w:t>
+        <w:t xml:space="preserve">부 자 </w:t>
+      </w:r>
+      <w:proofErr w:type="spellStart"/>
+      <w:r>
+        <w:rPr>
+          <w:rFonts w:ascii="바탕체" w:eastAsia="바탕체" w:hAnsi="바탕체" w:hint="eastAsia"/>
+          <w:b/>
+          <w:bCs/>
+          <w:sz w:val="22"/>
+        </w:rPr>
+        <w:t>료</w:t>
+      </w:r>
+      <w:proofErr w:type="spellEnd"/>
+      <w:r>
+        <w:rPr>
+          <w:rFonts w:ascii="바탕체" w:eastAsia="바탕체" w:hAnsi="바탕체" w:hint="eastAsia"/>
+          <w:b/>
+          <w:bCs/>
+          <w:sz w:val="22"/>
+        </w:rPr>
+        <w:t xml:space="preserve"> </w:t>
       </w:r>
       <w:r>
         <w:rPr>
@@ -1720,8 +2032,6 @@
           <w:szCs w:val="24"/>
         </w:rPr>
       </w:pPr>
-      <w:bookmarkStart w:id="0" w:name="_GoBack"/>
-      <w:bookmarkEnd w:id="0"/>
     </w:p>
     <w:tbl>
       <w:tblPr>
@@ -1856,6 +2166,7 @@
                 </wp:anchor>
               </w:drawing>
             </w:r>
+            <w:proofErr w:type="spellStart"/>
             <w:r>
               <w:rPr>
                 <w:rFonts w:ascii="굴림" w:eastAsia="굴림" w:hAnsi="굴림" w:cs="굴림" w:hint="eastAsia"/>
@@ -1868,6 +2179,7 @@
               </w:rPr>
               <w:t>해성손해사정주식회사</w:t>
             </w:r>
+            <w:proofErr w:type="spellEnd"/>
           </w:p>
         </w:tc>
       </w:tr>
@@ -1904,6 +2216,7 @@
                 <w:szCs w:val="30"/>
               </w:rPr>
             </w:pPr>
+            <w:proofErr w:type="gramStart"/>
             <w:r>
               <w:rPr>
                 <w:rFonts w:ascii="굴림" w:eastAsia="굴림" w:hAnsi="굴림" w:cs="굴림" w:hint="eastAsia"/>
@@ -1935,7 +2248,19 @@
                 <w:sz w:val="30"/>
                 <w:szCs w:val="30"/>
               </w:rPr>
-              <w:t xml:space="preserve">표 </w:t>
+              <w:t>표</w:t>
+            </w:r>
+            <w:proofErr w:type="gramEnd"/>
+            <w:r>
+              <w:rPr>
+                <w:rFonts w:ascii="굴림" w:eastAsia="굴림" w:hAnsi="굴림" w:cs="굴림" w:hint="eastAsia"/>
+                <w:b/>
+                <w:bCs/>
+                <w:kern w:val="0"/>
+                <w:sz w:val="30"/>
+                <w:szCs w:val="30"/>
+              </w:rPr>
+              <w:t xml:space="preserve"> </w:t>
             </w:r>
             <w:r>
               <w:rPr>
@@ -4730,7 +5055,7 @@
 </file>
 
 <file path=customXml/itemProps1.xml><?xml version="1.0" encoding="utf-8"?>
-<ds:datastoreItem xmlns:ds="http://schemas.openxmlformats.org/officeDocument/2006/customXml" ds:itemID="{2ADACB8B-9B2E-40A5-B093-2AA1CAEE6F12}">
+<ds:datastoreItem xmlns:ds="http://schemas.openxmlformats.org/officeDocument/2006/customXml" ds:itemID="{AAD7E6BB-2E5D-4ED0-A93C-ECCA7A502908}">
   <ds:schemaRefs>
     <ds:schemaRef ds:uri="http://schemas.openxmlformats.org/officeDocument/2006/bibliography"/>
   </ds:schemaRefs>

--- a/ServerWeb/bin/보고서/출력설계_2534_서식_중간보고서(배책-대물).docx
+++ b/ServerWeb/bin/보고서/출력설계_2534_서식_중간보고서(배책-대물).docx
@@ -97,9 +97,28 @@
           <w:sz w:val="24"/>
           <w:szCs w:val="24"/>
         </w:rPr>
-        <w:t xml:space="preserve">수    </w:t>
+        <w:t xml:space="preserve">수    신 : </w:t>
       </w:r>
-      <w:proofErr w:type="gramStart"/>
+      <w:r>
+        <w:rPr>
+          <w:rFonts w:ascii="바탕체" w:eastAsia="바탕체" w:hAnsi="바탕체"/>
+          <w:b/>
+          <w:sz w:val="24"/>
+          <w:szCs w:val="24"/>
+        </w:rPr>
+        <w:t>@B1InsurCo@</w:t>
+      </w:r>
+    </w:p>
+    <w:p>
+      <w:pPr>
+        <w:spacing w:after="0" w:line="360" w:lineRule="auto"/>
+        <w:rPr>
+          <w:rFonts w:ascii="바탕체" w:eastAsia="바탕체" w:hAnsi="바탕체"/>
+          <w:b/>
+          <w:sz w:val="24"/>
+          <w:szCs w:val="24"/>
+        </w:rPr>
+      </w:pPr>
       <w:r>
         <w:rPr>
           <w:rFonts w:ascii="바탕체" w:eastAsia="바탕체" w:hAnsi="바탕체" w:hint="eastAsia"/>
@@ -107,9 +126,17 @@
           <w:sz w:val="24"/>
           <w:szCs w:val="24"/>
         </w:rPr>
-        <w:t>신 :</w:t>
+        <w:t xml:space="preserve">참    조 : </w:t>
       </w:r>
-      <w:proofErr w:type="gramEnd"/>
+      <w:r>
+        <w:rPr>
+          <w:rFonts w:ascii="바탕체" w:eastAsia="바탕체" w:hAnsi="바탕체"/>
+          <w:b/>
+          <w:sz w:val="24"/>
+          <w:szCs w:val="24"/>
+        </w:rPr>
+        <w:t>@B1InsurDept@</w:t>
+      </w:r>
       <w:r>
         <w:rPr>
           <w:rFonts w:ascii="바탕체" w:eastAsia="바탕체" w:hAnsi="바탕체" w:hint="eastAsia"/>
@@ -121,12 +148,30 @@
       </w:r>
       <w:r>
         <w:rPr>
+          <w:rFonts w:ascii="바탕체" w:eastAsia="바탕체" w:hAnsi="바탕체" w:hint="eastAsia"/>
+          <w:b/>
+          <w:sz w:val="24"/>
+          <w:szCs w:val="24"/>
+        </w:rPr>
+        <w:t xml:space="preserve">( 담당: </w:t>
+      </w:r>
+      <w:r>
+        <w:rPr>
           <w:rFonts w:ascii="바탕체" w:eastAsia="바탕체" w:hAnsi="바탕체"/>
           <w:b/>
           <w:sz w:val="24"/>
           <w:szCs w:val="24"/>
         </w:rPr>
-        <w:t>@B1InsurCo@</w:t>
+        <w:t>@B1InsurChrg@</w:t>
+      </w:r>
+      <w:r>
+        <w:rPr>
+          <w:rFonts w:ascii="바탕체" w:eastAsia="바탕체" w:hAnsi="바탕체" w:hint="eastAsia"/>
+          <w:b/>
+          <w:sz w:val="24"/>
+          <w:szCs w:val="24"/>
+        </w:rPr>
+        <w:t>님 )</w:t>
       </w:r>
     </w:p>
     <w:p>
@@ -146,9 +191,25 @@
           <w:sz w:val="24"/>
           <w:szCs w:val="24"/>
         </w:rPr>
-        <w:t xml:space="preserve">참    </w:t>
+        <w:t>제    목 :</w:t>
       </w:r>
-      <w:proofErr w:type="gramStart"/>
+      <w:r>
+        <w:rPr>
+          <w:rFonts w:ascii="바탕체" w:eastAsia="바탕체" w:hAnsi="바탕체"/>
+          <w:sz w:val="24"/>
+          <w:szCs w:val="24"/>
+        </w:rPr>
+        <w:t xml:space="preserve"> </w:t>
+      </w:r>
+      <w:r>
+        <w:rPr>
+          <w:rFonts w:ascii="바탕체" w:eastAsia="바탕체" w:hAnsi="바탕체"/>
+          <w:b/>
+          <w:sz w:val="24"/>
+          <w:szCs w:val="24"/>
+        </w:rPr>
+        <w:t>@B1InsurPrdt@</w:t>
+      </w:r>
       <w:r>
         <w:rPr>
           <w:rFonts w:ascii="바탕체" w:eastAsia="바탕체" w:hAnsi="바탕체" w:hint="eastAsia"/>
@@ -156,9 +217,26 @@
           <w:sz w:val="24"/>
           <w:szCs w:val="24"/>
         </w:rPr>
-        <w:t>조 :</w:t>
+        <w:t xml:space="preserve">, </w:t>
       </w:r>
-      <w:proofErr w:type="gramEnd"/>
+      <w:r>
+        <w:rPr>
+          <w:rFonts w:ascii="바탕체" w:eastAsia="바탕체" w:hAnsi="바탕체"/>
+          <w:b/>
+          <w:sz w:val="24"/>
+          <w:szCs w:val="24"/>
+        </w:rPr>
+        <w:t>@B1Insured@</w:t>
+      </w:r>
+      <w:r>
+        <w:rPr>
+          <w:rFonts w:ascii="바탕체" w:eastAsia="바탕체" w:hAnsi="바탕체"/>
+          <w:b/>
+          <w:sz w:val="24"/>
+          <w:szCs w:val="24"/>
+        </w:rPr>
+        <w:t xml:space="preserve"> </w:t>
+      </w:r>
       <w:r>
         <w:rPr>
           <w:rFonts w:ascii="바탕체" w:eastAsia="바탕체" w:hAnsi="바탕체" w:hint="eastAsia"/>
@@ -166,16 +244,7 @@
           <w:sz w:val="24"/>
           <w:szCs w:val="24"/>
         </w:rPr>
-        <w:t xml:space="preserve"> </w:t>
-      </w:r>
-      <w:r>
-        <w:rPr>
-          <w:rFonts w:ascii="바탕체" w:eastAsia="바탕체" w:hAnsi="바탕체"/>
-          <w:b/>
-          <w:sz w:val="24"/>
-          <w:szCs w:val="24"/>
-        </w:rPr>
-        <w:t>@B1InsurDept@</w:t>
+        <w:t>손해사정</w:t>
       </w:r>
       <w:r>
         <w:rPr>
@@ -184,7 +253,7 @@
           <w:sz w:val="24"/>
           <w:szCs w:val="24"/>
         </w:rPr>
-        <w:t xml:space="preserve"> </w:t>
+        <w:t>(</w:t>
       </w:r>
       <w:r>
         <w:rPr>
@@ -193,16 +262,7 @@
           <w:sz w:val="24"/>
           <w:szCs w:val="24"/>
         </w:rPr>
-        <w:t xml:space="preserve">( 담당: </w:t>
-      </w:r>
-      <w:r>
-        <w:rPr>
-          <w:rFonts w:ascii="바탕체" w:eastAsia="바탕체" w:hAnsi="바탕체"/>
-          <w:b/>
-          <w:sz w:val="24"/>
-          <w:szCs w:val="24"/>
-        </w:rPr>
-        <w:t>@B1InsurChrg@</w:t>
+        <w:t>중간</w:t>
       </w:r>
       <w:r>
         <w:rPr>
@@ -211,19 +271,8 @@
           <w:sz w:val="24"/>
           <w:szCs w:val="24"/>
         </w:rPr>
-        <w:t>님 )</w:t>
+        <w:t>)보고</w:t>
       </w:r>
-    </w:p>
-    <w:p>
-      <w:pPr>
-        <w:spacing w:after="0" w:line="360" w:lineRule="auto"/>
-        <w:rPr>
-          <w:rFonts w:ascii="바탕체" w:eastAsia="바탕체" w:hAnsi="바탕체"/>
-          <w:b/>
-          <w:sz w:val="24"/>
-          <w:szCs w:val="24"/>
-        </w:rPr>
-      </w:pPr>
       <w:r>
         <w:rPr>
           <w:rFonts w:ascii="바탕체" w:eastAsia="바탕체" w:hAnsi="바탕체" w:hint="eastAsia"/>
@@ -231,9 +280,18 @@
           <w:sz w:val="24"/>
           <w:szCs w:val="24"/>
         </w:rPr>
-        <w:t xml:space="preserve">제    </w:t>
+        <w:t>서</w:t>
       </w:r>
-      <w:proofErr w:type="gramStart"/>
+    </w:p>
+    <w:p>
+      <w:pPr>
+        <w:spacing w:after="0" w:line="360" w:lineRule="auto"/>
+        <w:rPr>
+          <w:rFonts w:ascii="바탕체" w:eastAsia="바탕체" w:hAnsi="바탕체"/>
+          <w:sz w:val="24"/>
+          <w:szCs w:val="24"/>
+        </w:rPr>
+      </w:pPr>
       <w:r>
         <w:rPr>
           <w:rFonts w:ascii="바탕체" w:eastAsia="바탕체" w:hAnsi="바탕체" w:hint="eastAsia"/>
@@ -241,127 +299,7 @@
           <w:sz w:val="24"/>
           <w:szCs w:val="24"/>
         </w:rPr>
-        <w:t>목 :</w:t>
-      </w:r>
-      <w:proofErr w:type="gramEnd"/>
-      <w:r>
-        <w:rPr>
-          <w:rFonts w:ascii="바탕체" w:eastAsia="바탕체" w:hAnsi="바탕체"/>
-          <w:sz w:val="24"/>
-          <w:szCs w:val="24"/>
-        </w:rPr>
-        <w:t xml:space="preserve"> </w:t>
-      </w:r>
-      <w:r>
-        <w:rPr>
-          <w:rFonts w:ascii="바탕체" w:eastAsia="바탕체" w:hAnsi="바탕체"/>
-          <w:b/>
-          <w:sz w:val="24"/>
-          <w:szCs w:val="24"/>
-        </w:rPr>
-        <w:t>@B1InsurPrdt@</w:t>
-      </w:r>
-      <w:r>
-        <w:rPr>
-          <w:rFonts w:ascii="바탕체" w:eastAsia="바탕체" w:hAnsi="바탕체" w:hint="eastAsia"/>
-          <w:b/>
-          <w:sz w:val="24"/>
-          <w:szCs w:val="24"/>
-        </w:rPr>
-        <w:t xml:space="preserve">, </w:t>
-      </w:r>
-      <w:r>
-        <w:rPr>
-          <w:rFonts w:ascii="바탕체" w:eastAsia="바탕체" w:hAnsi="바탕체"/>
-          <w:b/>
-          <w:sz w:val="24"/>
-          <w:szCs w:val="24"/>
-        </w:rPr>
-        <w:t>@B1Insured@</w:t>
-      </w:r>
-      <w:r>
-        <w:rPr>
-          <w:rFonts w:ascii="바탕체" w:eastAsia="바탕체" w:hAnsi="바탕체"/>
-          <w:b/>
-          <w:sz w:val="24"/>
-          <w:szCs w:val="24"/>
-        </w:rPr>
-        <w:t xml:space="preserve"> </w:t>
-      </w:r>
-      <w:r>
-        <w:rPr>
-          <w:rFonts w:ascii="바탕체" w:eastAsia="바탕체" w:hAnsi="바탕체" w:hint="eastAsia"/>
-          <w:b/>
-          <w:sz w:val="24"/>
-          <w:szCs w:val="24"/>
-        </w:rPr>
-        <w:t>손해사정</w:t>
-      </w:r>
-      <w:r>
-        <w:rPr>
-          <w:rFonts w:ascii="바탕체" w:eastAsia="바탕체" w:hAnsi="바탕체" w:hint="eastAsia"/>
-          <w:b/>
-          <w:sz w:val="24"/>
-          <w:szCs w:val="24"/>
-        </w:rPr>
-        <w:t>(</w:t>
-      </w:r>
-      <w:r>
-        <w:rPr>
-          <w:rFonts w:ascii="바탕체" w:eastAsia="바탕체" w:hAnsi="바탕체" w:hint="eastAsia"/>
-          <w:b/>
-          <w:sz w:val="24"/>
-          <w:szCs w:val="24"/>
-        </w:rPr>
-        <w:t>중간</w:t>
-      </w:r>
-      <w:r>
-        <w:rPr>
-          <w:rFonts w:ascii="바탕체" w:eastAsia="바탕체" w:hAnsi="바탕체" w:hint="eastAsia"/>
-          <w:b/>
-          <w:sz w:val="24"/>
-          <w:szCs w:val="24"/>
-        </w:rPr>
-        <w:t>)보고</w:t>
-      </w:r>
-      <w:r>
-        <w:rPr>
-          <w:rFonts w:ascii="바탕체" w:eastAsia="바탕체" w:hAnsi="바탕체" w:hint="eastAsia"/>
-          <w:b/>
-          <w:sz w:val="24"/>
-          <w:szCs w:val="24"/>
-        </w:rPr>
-        <w:t>서</w:t>
-      </w:r>
-    </w:p>
-    <w:p>
-      <w:pPr>
-        <w:spacing w:after="0" w:line="360" w:lineRule="auto"/>
-        <w:rPr>
-          <w:rFonts w:ascii="바탕체" w:eastAsia="바탕체" w:hAnsi="바탕체"/>
-          <w:sz w:val="24"/>
-          <w:szCs w:val="24"/>
-        </w:rPr>
-      </w:pPr>
-      <w:proofErr w:type="gramStart"/>
-      <w:r>
-        <w:rPr>
-          <w:rFonts w:ascii="바탕체" w:eastAsia="바탕체" w:hAnsi="바탕체" w:hint="eastAsia"/>
-          <w:b/>
-          <w:sz w:val="24"/>
-          <w:szCs w:val="24"/>
-        </w:rPr>
-        <w:t>증권번호 :</w:t>
-      </w:r>
-      <w:proofErr w:type="gramEnd"/>
-      <w:r>
-        <w:rPr>
-          <w:rFonts w:ascii="바탕체" w:eastAsia="바탕체" w:hAnsi="바탕체" w:hint="eastAsia"/>
-          <w:b/>
-          <w:sz w:val="24"/>
-          <w:szCs w:val="24"/>
-        </w:rPr>
-        <w:t xml:space="preserve"> 제</w:t>
+        <w:t>증권번호 : 제</w:t>
       </w:r>
       <w:r>
         <w:rPr>
@@ -881,7 +819,6 @@
                 <w:szCs w:val="24"/>
               </w:rPr>
             </w:pPr>
-            <w:proofErr w:type="spellStart"/>
             <w:r>
               <w:rPr>
                 <w:rFonts w:ascii="바탕체" w:eastAsia="바탕체" w:hAnsi="바탕체" w:hint="eastAsia"/>
@@ -890,7 +827,6 @@
               </w:rPr>
               <w:t>사고일시</w:t>
             </w:r>
-            <w:proofErr w:type="spellEnd"/>
           </w:p>
         </w:tc>
         <w:tc>
@@ -1246,20 +1182,8 @@
           <w:sz w:val="24"/>
           <w:szCs w:val="24"/>
         </w:rPr>
-        <w:t xml:space="preserve">진행사항 및 </w:t>
+        <w:t>진행사항 및 향후처리방안</w:t>
       </w:r>
-      <w:proofErr w:type="spellStart"/>
-      <w:r>
-        <w:rPr>
-          <w:rFonts w:ascii="바탕체" w:eastAsia="바탕체" w:hAnsi="바탕체" w:hint="eastAsia"/>
-          <w:b/>
-          <w:bCs/>
-          <w:sz w:val="24"/>
-          <w:szCs w:val="24"/>
-        </w:rPr>
-        <w:t>향후처리방안</w:t>
-      </w:r>
-      <w:proofErr w:type="spellEnd"/>
     </w:p>
     <w:tbl>
       <w:tblPr>
@@ -1360,7 +1284,6 @@
                 <w:szCs w:val="24"/>
               </w:rPr>
             </w:pPr>
-            <w:proofErr w:type="spellStart"/>
             <w:r>
               <w:rPr>
                 <w:rFonts w:ascii="바탕체" w:eastAsia="바탕체" w:hAnsi="바탕체" w:hint="eastAsia"/>
@@ -1370,7 +1293,6 @@
               <w:lastRenderedPageBreak/>
               <w:t>향후처리방안</w:t>
             </w:r>
-            <w:proofErr w:type="spellEnd"/>
           </w:p>
         </w:tc>
         <w:tc>
@@ -1440,39 +1362,23 @@
               <w:spacing w:line="336" w:lineRule="auto"/>
               <w:jc w:val="left"/>
               <w:rPr>
+                <w:rFonts w:ascii="바탕체" w:eastAsia="바탕체" w:hAnsi="바탕체"/>
+                <w:sz w:val="22"/>
+              </w:rPr>
+            </w:pPr>
+            <w:r>
+              <w:rPr>
                 <w:rFonts w:ascii="바탕체" w:eastAsia="바탕체" w:hAnsi="바탕체" w:hint="eastAsia"/>
                 <w:sz w:val="22"/>
               </w:rPr>
-            </w:pPr>
-            <w:r>
-              <w:rPr>
-                <w:rFonts w:ascii="바탕체" w:eastAsia="바탕체" w:hAnsi="바탕체" w:hint="eastAsia"/>
+              <w:t xml:space="preserve">보고서 제출 예정일 </w:t>
+            </w:r>
+            <w:r>
+              <w:rPr>
+                <w:rFonts w:ascii="바탕체" w:eastAsia="바탕체" w:hAnsi="바탕체"/>
                 <w:sz w:val="22"/>
               </w:rPr>
-              <w:t xml:space="preserve">보고서 제출 </w:t>
-            </w:r>
-            <w:proofErr w:type="gramStart"/>
-            <w:r>
-              <w:rPr>
-                <w:rFonts w:ascii="바탕체" w:eastAsia="바탕체" w:hAnsi="바탕체" w:hint="eastAsia"/>
-                <w:sz w:val="22"/>
-              </w:rPr>
-              <w:t xml:space="preserve">예정일 </w:t>
-            </w:r>
-            <w:r>
-              <w:rPr>
-                <w:rFonts w:ascii="바탕체" w:eastAsia="바탕체" w:hAnsi="바탕체"/>
-                <w:sz w:val="22"/>
-              </w:rPr>
-              <w:t>:</w:t>
-            </w:r>
-            <w:proofErr w:type="gramEnd"/>
-            <w:r>
-              <w:rPr>
-                <w:rFonts w:ascii="바탕체" w:eastAsia="바탕체" w:hAnsi="바탕체"/>
-                <w:sz w:val="22"/>
-              </w:rPr>
-              <w:t xml:space="preserve"> </w:t>
+              <w:t xml:space="preserve">: </w:t>
             </w:r>
           </w:p>
         </w:tc>
@@ -1485,7 +1391,7 @@
               <w:spacing w:line="336" w:lineRule="auto"/>
               <w:jc w:val="left"/>
               <w:rPr>
-                <w:rFonts w:ascii="바탕체" w:eastAsia="바탕체" w:hAnsi="바탕체" w:hint="eastAsia"/>
+                <w:rFonts w:ascii="바탕체" w:eastAsia="바탕체" w:hAnsi="바탕체"/>
                 <w:sz w:val="22"/>
               </w:rPr>
             </w:pPr>
@@ -1507,25 +1413,16 @@
               <w:spacing w:line="336" w:lineRule="auto"/>
               <w:jc w:val="left"/>
               <w:rPr>
+                <w:rFonts w:ascii="바탕체" w:eastAsia="바탕체" w:hAnsi="바탕체"/>
+                <w:sz w:val="22"/>
+              </w:rPr>
+            </w:pPr>
+            <w:r>
+              <w:rPr>
                 <w:rFonts w:ascii="바탕체" w:eastAsia="바탕체" w:hAnsi="바탕체" w:hint="eastAsia"/>
                 <w:sz w:val="22"/>
               </w:rPr>
-            </w:pPr>
-            <w:proofErr w:type="gramStart"/>
-            <w:r>
-              <w:rPr>
-                <w:rFonts w:ascii="바탕체" w:eastAsia="바탕체" w:hAnsi="바탕체" w:hint="eastAsia"/>
-                <w:sz w:val="22"/>
-              </w:rPr>
-              <w:t>작성일 :</w:t>
-            </w:r>
-            <w:proofErr w:type="gramEnd"/>
-            <w:r>
-              <w:rPr>
-                <w:rFonts w:ascii="바탕체" w:eastAsia="바탕체" w:hAnsi="바탕체" w:hint="eastAsia"/>
-                <w:sz w:val="22"/>
-              </w:rPr>
-              <w:t xml:space="preserve"> </w:t>
+              <w:t xml:space="preserve">작성일 : </w:t>
             </w:r>
           </w:p>
         </w:tc>
@@ -1538,7 +1435,7 @@
               <w:spacing w:line="336" w:lineRule="auto"/>
               <w:jc w:val="left"/>
               <w:rPr>
-                <w:rFonts w:ascii="바탕체" w:eastAsia="바탕체" w:hAnsi="바탕체" w:hint="eastAsia"/>
+                <w:rFonts w:ascii="바탕체" w:eastAsia="바탕체" w:hAnsi="바탕체"/>
                 <w:sz w:val="22"/>
               </w:rPr>
             </w:pPr>
@@ -1562,7 +1459,7 @@
               <w:spacing w:line="336" w:lineRule="auto"/>
               <w:jc w:val="left"/>
               <w:rPr>
-                <w:rFonts w:ascii="바탕체" w:eastAsia="바탕체" w:hAnsi="바탕체" w:hint="eastAsia"/>
+                <w:rFonts w:ascii="바탕체" w:eastAsia="바탕체" w:hAnsi="바탕체"/>
                 <w:sz w:val="22"/>
               </w:rPr>
             </w:pPr>
@@ -1577,7 +1474,7 @@
               <w:spacing w:line="336" w:lineRule="auto"/>
               <w:jc w:val="left"/>
               <w:rPr>
-                <w:rFonts w:ascii="바탕체" w:eastAsia="바탕체" w:hAnsi="바탕체" w:hint="eastAsia"/>
+                <w:rFonts w:ascii="바탕체" w:eastAsia="바탕체" w:hAnsi="바탕체"/>
                 <w:sz w:val="22"/>
               </w:rPr>
             </w:pPr>
@@ -1592,32 +1489,23 @@
               <w:spacing w:line="336" w:lineRule="auto"/>
               <w:jc w:val="left"/>
               <w:rPr>
+                <w:rFonts w:ascii="바탕체" w:eastAsia="바탕체" w:hAnsi="바탕체"/>
+                <w:sz w:val="22"/>
+              </w:rPr>
+            </w:pPr>
+            <w:r>
+              <w:rPr>
                 <w:rFonts w:ascii="바탕체" w:eastAsia="바탕체" w:hAnsi="바탕체" w:hint="eastAsia"/>
                 <w:sz w:val="22"/>
               </w:rPr>
-            </w:pPr>
-            <w:proofErr w:type="gramStart"/>
-            <w:r>
-              <w:rPr>
-                <w:rFonts w:ascii="바탕체" w:eastAsia="바탕체" w:hAnsi="바탕체" w:hint="eastAsia"/>
+              <w:t xml:space="preserve">조사자 </w:t>
+            </w:r>
+            <w:r>
+              <w:rPr>
+                <w:rFonts w:ascii="바탕체" w:eastAsia="바탕체" w:hAnsi="바탕체"/>
                 <w:sz w:val="22"/>
               </w:rPr>
-              <w:t xml:space="preserve">조사자 </w:t>
-            </w:r>
-            <w:r>
-              <w:rPr>
-                <w:rFonts w:ascii="바탕체" w:eastAsia="바탕체" w:hAnsi="바탕체"/>
-                <w:sz w:val="22"/>
-              </w:rPr>
-              <w:t>:</w:t>
-            </w:r>
-            <w:proofErr w:type="gramEnd"/>
-            <w:r>
-              <w:rPr>
-                <w:rFonts w:ascii="바탕체" w:eastAsia="바탕체" w:hAnsi="바탕체"/>
-                <w:sz w:val="22"/>
-              </w:rPr>
-              <w:t xml:space="preserve"> </w:t>
+              <w:t xml:space="preserve">: </w:t>
             </w:r>
           </w:p>
         </w:tc>
@@ -1630,7 +1518,7 @@
               <w:spacing w:line="336" w:lineRule="auto"/>
               <w:jc w:val="left"/>
               <w:rPr>
-                <w:rFonts w:ascii="바탕체" w:eastAsia="바탕체" w:hAnsi="바탕체" w:hint="eastAsia"/>
+                <w:rFonts w:ascii="바탕체" w:eastAsia="바탕체" w:hAnsi="바탕체"/>
                 <w:sz w:val="22"/>
               </w:rPr>
             </w:pPr>
@@ -1654,7 +1542,7 @@
               <w:spacing w:line="336" w:lineRule="auto"/>
               <w:jc w:val="left"/>
               <w:rPr>
-                <w:rFonts w:ascii="바탕체" w:eastAsia="바탕체" w:hAnsi="바탕체" w:hint="eastAsia"/>
+                <w:rFonts w:ascii="바탕체" w:eastAsia="바탕체" w:hAnsi="바탕체"/>
                 <w:sz w:val="22"/>
               </w:rPr>
             </w:pPr>
@@ -1669,7 +1557,7 @@
               <w:spacing w:line="336" w:lineRule="auto"/>
               <w:jc w:val="left"/>
               <w:rPr>
-                <w:rFonts w:ascii="바탕체" w:eastAsia="바탕체" w:hAnsi="바탕체" w:hint="eastAsia"/>
+                <w:rFonts w:ascii="바탕체" w:eastAsia="바탕체" w:hAnsi="바탕체"/>
                 <w:sz w:val="22"/>
               </w:rPr>
             </w:pPr>
@@ -1685,7 +1573,7 @@
               <w:spacing w:line="336" w:lineRule="auto"/>
               <w:jc w:val="left"/>
               <w:rPr>
-                <w:rFonts w:ascii="바탕체" w:eastAsia="바탕체" w:hAnsi="바탕체" w:hint="eastAsia"/>
+                <w:rFonts w:ascii="바탕체" w:eastAsia="바탕체" w:hAnsi="바탕체"/>
                 <w:sz w:val="22"/>
               </w:rPr>
             </w:pPr>
@@ -1694,10 +1582,8 @@
                 <w:rFonts w:ascii="바탕체" w:eastAsia="바탕체" w:hAnsi="바탕체"/>
                 <w:sz w:val="22"/>
               </w:rPr>
-              <w:t>@db1SurvAsgnEmpRegNo@</w:t>
-            </w:r>
-            <w:bookmarkStart w:id="0" w:name="_GoBack"/>
-            <w:bookmarkEnd w:id="0"/>
+              <w:t>@B1BistLicSerl@</w:t>
+            </w:r>
           </w:p>
         </w:tc>
       </w:tr>
@@ -1711,7 +1597,7 @@
               <w:spacing w:line="336" w:lineRule="auto"/>
               <w:jc w:val="left"/>
               <w:rPr>
-                <w:rFonts w:ascii="바탕체" w:eastAsia="바탕체" w:hAnsi="바탕체" w:hint="eastAsia"/>
+                <w:rFonts w:ascii="바탕체" w:eastAsia="바탕체" w:hAnsi="바탕체"/>
                 <w:sz w:val="22"/>
               </w:rPr>
             </w:pPr>
@@ -1726,7 +1612,7 @@
               <w:spacing w:line="336" w:lineRule="auto"/>
               <w:jc w:val="left"/>
               <w:rPr>
-                <w:rFonts w:ascii="바탕체" w:eastAsia="바탕체" w:hAnsi="바탕체" w:hint="eastAsia"/>
+                <w:rFonts w:ascii="바탕체" w:eastAsia="바탕체" w:hAnsi="바탕체"/>
                 <w:sz w:val="22"/>
               </w:rPr>
             </w:pPr>
@@ -1742,7 +1628,7 @@
               <w:spacing w:line="336" w:lineRule="auto"/>
               <w:jc w:val="left"/>
               <w:rPr>
-                <w:rFonts w:ascii="바탕체" w:eastAsia="바탕체" w:hAnsi="바탕체" w:hint="eastAsia"/>
+                <w:rFonts w:ascii="바탕체" w:eastAsia="바탕체" w:hAnsi="바탕체"/>
                 <w:sz w:val="22"/>
               </w:rPr>
             </w:pPr>
@@ -1780,7 +1666,7 @@
               <w:spacing w:line="336" w:lineRule="auto"/>
               <w:jc w:val="left"/>
               <w:rPr>
-                <w:rFonts w:ascii="바탕체" w:eastAsia="바탕체" w:hAnsi="바탕체" w:hint="eastAsia"/>
+                <w:rFonts w:ascii="바탕체" w:eastAsia="바탕체" w:hAnsi="바탕체"/>
                 <w:sz w:val="22"/>
               </w:rPr>
             </w:pPr>
@@ -1795,7 +1681,7 @@
               <w:spacing w:line="336" w:lineRule="auto"/>
               <w:jc w:val="left"/>
               <w:rPr>
-                <w:rFonts w:ascii="바탕체" w:eastAsia="바탕체" w:hAnsi="바탕체" w:hint="eastAsia"/>
+                <w:rFonts w:ascii="바탕체" w:eastAsia="바탕체" w:hAnsi="바탕체"/>
                 <w:sz w:val="22"/>
               </w:rPr>
             </w:pPr>
@@ -1811,7 +1697,7 @@
               <w:spacing w:line="336" w:lineRule="auto"/>
               <w:jc w:val="left"/>
               <w:rPr>
-                <w:rFonts w:ascii="바탕체" w:eastAsia="바탕체" w:hAnsi="바탕체" w:hint="eastAsia"/>
+                <w:rFonts w:ascii="바탕체" w:eastAsia="바탕체" w:hAnsi="바탕체"/>
                 <w:sz w:val="22"/>
               </w:rPr>
             </w:pPr>
@@ -1864,7 +1750,6 @@
           <w:sz w:val="22"/>
         </w:rPr>
       </w:pPr>
-      <w:proofErr w:type="gramStart"/>
       <w:r>
         <w:rPr>
           <w:rFonts w:ascii="바탕체" w:eastAsia="바탕체" w:hAnsi="바탕체"/>
@@ -1872,17 +1757,7 @@
           <w:bCs/>
           <w:sz w:val="22"/>
         </w:rPr>
-        <w:t>[ 첨</w:t>
-      </w:r>
-      <w:proofErr w:type="gramEnd"/>
-      <w:r>
-        <w:rPr>
-          <w:rFonts w:ascii="바탕체" w:eastAsia="바탕체" w:hAnsi="바탕체"/>
-          <w:b/>
-          <w:bCs/>
-          <w:sz w:val="22"/>
-        </w:rPr>
-        <w:t xml:space="preserve"> </w:t>
+        <w:t xml:space="preserve">[ 첨 </w:t>
       </w:r>
       <w:r>
         <w:rPr>
@@ -1891,27 +1766,7 @@
           <w:bCs/>
           <w:sz w:val="22"/>
         </w:rPr>
-        <w:t xml:space="preserve">부 자 </w:t>
-      </w:r>
-      <w:proofErr w:type="spellStart"/>
-      <w:r>
-        <w:rPr>
-          <w:rFonts w:ascii="바탕체" w:eastAsia="바탕체" w:hAnsi="바탕체" w:hint="eastAsia"/>
-          <w:b/>
-          <w:bCs/>
-          <w:sz w:val="22"/>
-        </w:rPr>
-        <w:t>료</w:t>
-      </w:r>
-      <w:proofErr w:type="spellEnd"/>
-      <w:r>
-        <w:rPr>
-          <w:rFonts w:ascii="바탕체" w:eastAsia="바탕체" w:hAnsi="바탕체" w:hint="eastAsia"/>
-          <w:b/>
-          <w:bCs/>
-          <w:sz w:val="22"/>
-        </w:rPr>
-        <w:t xml:space="preserve"> </w:t>
+        <w:t xml:space="preserve">부 자 료 </w:t>
       </w:r>
       <w:r>
         <w:rPr>
@@ -2002,6 +1857,8 @@
           <w:sz w:val="22"/>
         </w:rPr>
       </w:pPr>
+      <w:bookmarkStart w:id="0" w:name="_GoBack"/>
+      <w:bookmarkEnd w:id="0"/>
     </w:p>
     <w:p>
       <w:pPr>
@@ -2166,7 +2023,6 @@
                 </wp:anchor>
               </w:drawing>
             </w:r>
-            <w:proofErr w:type="spellStart"/>
             <w:r>
               <w:rPr>
                 <w:rFonts w:ascii="굴림" w:eastAsia="굴림" w:hAnsi="굴림" w:cs="굴림" w:hint="eastAsia"/>
@@ -2179,7 +2035,6 @@
               </w:rPr>
               <w:t>해성손해사정주식회사</w:t>
             </w:r>
-            <w:proofErr w:type="spellEnd"/>
           </w:p>
         </w:tc>
       </w:tr>
@@ -2216,7 +2071,6 @@
                 <w:szCs w:val="30"/>
               </w:rPr>
             </w:pPr>
-            <w:proofErr w:type="gramStart"/>
             <w:r>
               <w:rPr>
                 <w:rFonts w:ascii="굴림" w:eastAsia="굴림" w:hAnsi="굴림" w:cs="굴림" w:hint="eastAsia"/>
@@ -2248,19 +2102,7 @@
                 <w:sz w:val="30"/>
                 <w:szCs w:val="30"/>
               </w:rPr>
-              <w:t>표</w:t>
-            </w:r>
-            <w:proofErr w:type="gramEnd"/>
-            <w:r>
-              <w:rPr>
-                <w:rFonts w:ascii="굴림" w:eastAsia="굴림" w:hAnsi="굴림" w:cs="굴림" w:hint="eastAsia"/>
-                <w:b/>
-                <w:bCs/>
-                <w:kern w:val="0"/>
-                <w:sz w:val="30"/>
-                <w:szCs w:val="30"/>
-              </w:rPr>
-              <w:t xml:space="preserve"> </w:t>
+              <w:t xml:space="preserve">표 </w:t>
             </w:r>
             <w:r>
               <w:rPr>
@@ -5055,7 +4897,7 @@
 </file>
 
 <file path=customXml/itemProps1.xml><?xml version="1.0" encoding="utf-8"?>
-<ds:datastoreItem xmlns:ds="http://schemas.openxmlformats.org/officeDocument/2006/customXml" ds:itemID="{AAD7E6BB-2E5D-4ED0-A93C-ECCA7A502908}">
+<ds:datastoreItem xmlns:ds="http://schemas.openxmlformats.org/officeDocument/2006/customXml" ds:itemID="{F6794383-989F-4625-B55C-562537FFD8F2}">
   <ds:schemaRefs>
     <ds:schemaRef ds:uri="http://schemas.openxmlformats.org/officeDocument/2006/bibliography"/>
   </ds:schemaRefs>
